--- a/reports/Assignment1 Report.docx
+++ b/reports/Assignment1 Report.docx
@@ -114,7 +114,6 @@
         <w:pStyle w:val="BodyA"/>
         <w:jc w:val="center"/>
         <w:rPr>
-          <w:rFonts w:hint="eastAsia"/>
           <w:b/>
           <w:bCs/>
           <w:sz w:val="40"/>
@@ -224,23 +223,12 @@
       </w:r>
       <w:r>
         <w:rPr>
-          <w:rFonts w:ascii="Lato" w:eastAsia="宋体" w:hAnsi="Lato" w:cs="宋体"/>
-          <w:b/>
-          <w:bCs/>
+          <w:rFonts w:ascii="Lato" w:eastAsia="宋体" w:hAnsi="Lato" w:cs="宋体" w:hint="eastAsia"/>
           <w:color w:val="2D3B45"/>
           <w:bdr w:val="none" w:sz="0" w:space="0" w:color="auto"/>
           <w:lang w:eastAsia="zh-CN"/>
         </w:rPr>
-        <w:t>onclusion</w:t>
-      </w:r>
-      <w:r>
-        <w:rPr>
-          <w:rFonts w:ascii="Cambria" w:eastAsia="宋体" w:hAnsi="Cambria" w:cs="Cambria"/>
-          <w:color w:val="2D3B45"/>
-          <w:bdr w:val="none" w:sz="0" w:space="0" w:color="auto"/>
-          <w:lang w:eastAsia="zh-CN"/>
-        </w:rPr>
-        <w:t> </w:t>
+        <w:t>lone</w:t>
       </w:r>
       <w:r>
         <w:rPr>
@@ -249,16 +237,16 @@
           <w:bdr w:val="none" w:sz="0" w:space="0" w:color="auto"/>
           <w:lang w:eastAsia="zh-CN"/>
         </w:rPr>
-        <w:t>about the relationship between</w:t>
-      </w:r>
-      <w:r>
-        <w:rPr>
-          <w:rFonts w:ascii="Cambria" w:eastAsia="宋体" w:hAnsi="Cambria" w:cs="Cambria"/>
+        <w:t xml:space="preserve">/pull from the class repository and </w:t>
+      </w:r>
+      <w:r>
+        <w:rPr>
+          <w:rFonts w:ascii="Lato" w:eastAsia="宋体" w:hAnsi="Lato" w:cs="宋体"/>
           <w:color w:val="2D3B45"/>
           <w:bdr w:val="none" w:sz="0" w:space="0" w:color="auto"/>
           <w:lang w:eastAsia="zh-CN"/>
         </w:rPr>
-        <w:t> </w:t>
+        <w:t xml:space="preserve">complete </w:t>
       </w:r>
       <w:r>
         <w:rPr>
@@ -269,49 +257,7 @@
           <w:bdr w:val="none" w:sz="0" w:space="0" w:color="auto"/>
           <w:lang w:eastAsia="zh-CN"/>
         </w:rPr>
-        <w:t>d</w:t>
-      </w:r>
-      <w:r>
-        <w:rPr>
-          <w:rFonts w:ascii="Cambria" w:eastAsia="宋体" w:hAnsi="Cambria" w:cs="Cambria"/>
-          <w:i/>
-          <w:iCs/>
-          <w:color w:val="2D3B45"/>
-          <w:bdr w:val="none" w:sz="0" w:space="0" w:color="auto"/>
-          <w:lang w:eastAsia="zh-CN"/>
-        </w:rPr>
-        <w:t> </w:t>
-      </w:r>
-      <w:r>
-        <w:rPr>
-          <w:rFonts w:ascii="Lato" w:eastAsia="宋体" w:hAnsi="Lato" w:cs="宋体"/>
-          <w:color w:val="2D3B45"/>
-          <w:bdr w:val="none" w:sz="0" w:space="0" w:color="auto"/>
-          <w:lang w:eastAsia="zh-CN"/>
-        </w:rPr>
-        <w:t>and</w:t>
-      </w:r>
-      <w:r>
-        <w:rPr>
-          <w:rFonts w:ascii="Cambria" w:eastAsia="宋体" w:hAnsi="Cambria" w:cs="Cambria"/>
-          <w:i/>
-          <w:iCs/>
-          <w:color w:val="2D3B45"/>
-          <w:bdr w:val="none" w:sz="0" w:space="0" w:color="auto"/>
-          <w:lang w:eastAsia="zh-CN"/>
-        </w:rPr>
-        <w:t> </w:t>
-      </w:r>
-      <w:r>
-        <w:rPr>
-          <w:rFonts w:ascii="Lato" w:eastAsia="宋体" w:hAnsi="Lato" w:cs="宋体"/>
-          <w:i/>
-          <w:iCs/>
-          <w:color w:val="2D3B45"/>
-          <w:bdr w:val="none" w:sz="0" w:space="0" w:color="auto"/>
-          <w:lang w:eastAsia="zh-CN"/>
-        </w:rPr>
-        <w:t>n</w:t>
+        <w:t>RandomWalk.java</w:t>
       </w:r>
       <w:r>
         <w:rPr>
@@ -359,22 +305,11 @@
       <w:r>
         <w:rPr>
           <w:rFonts w:ascii="Lato" w:eastAsia="宋体" w:hAnsi="Lato" w:cs="宋体"/>
-          <w:b/>
-          <w:bCs/>
           <w:color w:val="2D3B45"/>
           <w:bdr w:val="none" w:sz="0" w:space="0" w:color="auto"/>
           <w:lang w:eastAsia="zh-CN"/>
         </w:rPr>
-        <w:t>vidence</w:t>
-      </w:r>
-      <w:r>
-        <w:rPr>
-          <w:rFonts w:ascii="Cambria" w:eastAsia="宋体" w:hAnsi="Cambria" w:cs="Cambria"/>
-          <w:color w:val="2D3B45"/>
-          <w:bdr w:val="none" w:sz="0" w:space="0" w:color="auto"/>
-          <w:lang w:eastAsia="zh-CN"/>
-        </w:rPr>
-        <w:t> </w:t>
+        <w:t>nsure</w:t>
       </w:r>
       <w:r>
         <w:rPr>
@@ -383,7 +318,16 @@
           <w:bdr w:val="none" w:sz="0" w:space="0" w:color="auto"/>
           <w:lang w:eastAsia="zh-CN"/>
         </w:rPr>
-        <w:t>to support that relationship (screen shot and/or graph and/or spreadsheet);</w:t>
+        <w:t xml:space="preserve"> all the unit tests successfully run and pass</w:t>
+      </w:r>
+      <w:r>
+        <w:rPr>
+          <w:rFonts w:ascii="Lato" w:eastAsia="宋体" w:hAnsi="Lato" w:cs="宋体"/>
+          <w:color w:val="2D3B45"/>
+          <w:bdr w:val="none" w:sz="0" w:space="0" w:color="auto"/>
+          <w:lang w:eastAsia="zh-CN"/>
+        </w:rPr>
+        <w:t>;</w:t>
       </w:r>
     </w:p>
     <w:p>
@@ -417,27 +361,7 @@
           <w:bdr w:val="none" w:sz="0" w:space="0" w:color="auto"/>
           <w:lang w:eastAsia="zh-CN"/>
         </w:rPr>
-        <w:t>C</w:t>
-      </w:r>
-      <w:r>
-        <w:rPr>
-          <w:rFonts w:ascii="Lato" w:eastAsia="宋体" w:hAnsi="Lato" w:cs="宋体"/>
-          <w:b/>
-          <w:bCs/>
-          <w:color w:val="2D3B45"/>
-          <w:bdr w:val="none" w:sz="0" w:space="0" w:color="auto"/>
-          <w:lang w:eastAsia="zh-CN"/>
-        </w:rPr>
-        <w:t>ode</w:t>
-      </w:r>
-      <w:r>
-        <w:rPr>
-          <w:rFonts w:ascii="Cambria" w:eastAsia="宋体" w:hAnsi="Cambria" w:cs="Cambria"/>
-          <w:color w:val="2D3B45"/>
-          <w:bdr w:val="none" w:sz="0" w:space="0" w:color="auto"/>
-          <w:lang w:eastAsia="zh-CN"/>
-        </w:rPr>
-        <w:t> </w:t>
+        <w:t>Run the experiment for at least six values of n and run each of these at least ten times</w:t>
       </w:r>
       <w:r>
         <w:rPr>
@@ -446,36 +370,7 @@
           <w:bdr w:val="none" w:sz="0" w:space="0" w:color="auto"/>
           <w:lang w:eastAsia="zh-CN"/>
         </w:rPr>
-        <w:t>(</w:t>
-      </w:r>
-      <w:r>
-        <w:rPr>
-          <w:rFonts w:ascii="Lato" w:eastAsia="宋体" w:hAnsi="Lato" w:cs="宋体"/>
-          <w:i/>
-          <w:iCs/>
-          <w:color w:val="2D3B45"/>
-          <w:bdr w:val="none" w:sz="0" w:space="0" w:color="auto"/>
-          <w:lang w:eastAsia="zh-CN"/>
-        </w:rPr>
-        <w:t>RandomWalk.java</w:t>
-      </w:r>
-      <w:r>
-        <w:rPr>
-          <w:rFonts w:ascii="Cambria" w:eastAsia="宋体" w:hAnsi="Cambria" w:cs="Cambria"/>
-          <w:color w:val="2D3B45"/>
-          <w:bdr w:val="none" w:sz="0" w:space="0" w:color="auto"/>
-          <w:lang w:eastAsia="zh-CN"/>
-        </w:rPr>
-        <w:t> </w:t>
-      </w:r>
-      <w:r>
-        <w:rPr>
-          <w:rFonts w:ascii="Lato" w:eastAsia="宋体" w:hAnsi="Lato" w:cs="宋体"/>
-          <w:color w:val="2D3B45"/>
-          <w:bdr w:val="none" w:sz="0" w:space="0" w:color="auto"/>
-          <w:lang w:eastAsia="zh-CN"/>
-        </w:rPr>
-        <w:t>plus anything else that you changed or created);</w:t>
+        <w:t>;</w:t>
       </w:r>
     </w:p>
     <w:p>
@@ -496,50 +391,12 @@
         <w:spacing w:before="100" w:beforeAutospacing="1" w:after="100" w:afterAutospacing="1"/>
         <w:ind w:left="1095"/>
         <w:rPr>
-          <w:rFonts w:ascii="Lato" w:eastAsia="宋体" w:hAnsi="Lato" w:cs="宋体" w:hint="eastAsia"/>
-          <w:color w:val="2D3B45"/>
-          <w:bdr w:val="none" w:sz="0" w:space="0" w:color="auto"/>
-          <w:lang w:eastAsia="zh-CN"/>
-        </w:rPr>
-      </w:pPr>
-      <w:r>
-        <w:rPr>
           <w:rFonts w:ascii="Lato" w:eastAsia="宋体" w:hAnsi="Lato" w:cs="宋体"/>
           <w:color w:val="2D3B45"/>
           <w:bdr w:val="none" w:sz="0" w:space="0" w:color="auto"/>
           <w:lang w:eastAsia="zh-CN"/>
         </w:rPr>
-        <w:t>A</w:t>
-      </w:r>
-      <w:r>
-        <w:rPr>
-          <w:rFonts w:ascii="Cambria" w:eastAsia="宋体" w:hAnsi="Cambria" w:cs="Cambria"/>
-          <w:color w:val="2D3B45"/>
-          <w:bdr w:val="none" w:sz="0" w:space="0" w:color="auto"/>
-          <w:lang w:eastAsia="zh-CN"/>
-        </w:rPr>
-        <w:t> </w:t>
-      </w:r>
-      <w:r>
-        <w:rPr>
-          <w:rFonts w:ascii="Lato" w:eastAsia="宋体" w:hAnsi="Lato" w:cs="宋体"/>
-          <w:b/>
-          <w:bCs/>
-          <w:color w:val="2D3B45"/>
-          <w:bdr w:val="none" w:sz="0" w:space="0" w:color="auto"/>
-          <w:lang w:eastAsia="zh-CN"/>
-        </w:rPr>
-        <w:t>screen shot</w:t>
-      </w:r>
-      <w:r>
-        <w:rPr>
-          <w:rFonts w:ascii="Cambria" w:eastAsia="宋体" w:hAnsi="Cambria" w:cs="Cambria"/>
-          <w:color w:val="2D3B45"/>
-          <w:bdr w:val="none" w:sz="0" w:space="0" w:color="auto"/>
-          <w:lang w:eastAsia="zh-CN"/>
-        </w:rPr>
-        <w:t> </w:t>
-      </w:r>
+      </w:pPr>
       <w:r>
         <w:rPr>
           <w:rFonts w:ascii="Lato" w:eastAsia="宋体" w:hAnsi="Lato" w:cs="宋体"/>
@@ -547,7 +404,41 @@
           <w:bdr w:val="none" w:sz="0" w:space="0" w:color="auto"/>
           <w:lang w:eastAsia="zh-CN"/>
         </w:rPr>
-        <w:t>of the unit tests all passing.</w:t>
+        <w:t>According the data of the experiments, draw the relationship picture;</w:t>
+      </w:r>
+    </w:p>
+    <w:p>
+      <w:pPr>
+        <w:numPr>
+          <w:ilvl w:val="0"/>
+          <w:numId w:val="6"/>
+        </w:numPr>
+        <w:pBdr>
+          <w:top w:val="none" w:sz="0" w:space="0" w:color="auto"/>
+          <w:left w:val="none" w:sz="0" w:space="0" w:color="auto"/>
+          <w:bottom w:val="none" w:sz="0" w:space="0" w:color="auto"/>
+          <w:right w:val="none" w:sz="0" w:space="0" w:color="auto"/>
+          <w:between w:val="none" w:sz="0" w:space="0" w:color="auto"/>
+          <w:bar w:val="none" w:sz="0" w:color="auto"/>
+        </w:pBdr>
+        <w:shd w:val="clear" w:color="auto" w:fill="FFFFFF"/>
+        <w:spacing w:before="100" w:beforeAutospacing="1" w:after="100" w:afterAutospacing="1"/>
+        <w:ind w:left="1095"/>
+        <w:rPr>
+          <w:rFonts w:ascii="Lato" w:eastAsia="宋体" w:hAnsi="Lato" w:cs="宋体"/>
+          <w:color w:val="2D3B45"/>
+          <w:bdr w:val="none" w:sz="0" w:space="0" w:color="auto"/>
+          <w:lang w:eastAsia="zh-CN"/>
+        </w:rPr>
+      </w:pPr>
+      <w:r>
+        <w:rPr>
+          <w:rFonts w:ascii="Lato" w:eastAsia="宋体" w:hAnsi="Lato" w:cs="宋体"/>
+          <w:color w:val="2D3B45"/>
+          <w:bdr w:val="none" w:sz="0" w:space="0" w:color="auto"/>
+          <w:lang w:eastAsia="zh-CN"/>
+        </w:rPr>
+        <w:t>Analyze and find the relationship conclusion.</w:t>
       </w:r>
     </w:p>
     <w:p>
@@ -571,16 +462,23 @@
           <w:sz w:val="32"/>
           <w:szCs w:val="32"/>
         </w:rPr>
-        <w:t>R</w:t>
-      </w:r>
-      <w:r>
-        <w:rPr>
-          <w:b/>
-          <w:bCs/>
+        <w:t xml:space="preserve">Relationship Conclusion: </w:t>
+      </w:r>
+    </w:p>
+    <w:p>
+      <w:pPr>
+        <w:pStyle w:val="a4"/>
+        <w:rPr>
           <w:sz w:val="32"/>
           <w:szCs w:val="32"/>
         </w:rPr>
-        <w:t xml:space="preserve">elationship Conclusion: </w:t>
+      </w:pPr>
+      <w:r>
+        <w:rPr>
+          <w:sz w:val="32"/>
+          <w:szCs w:val="32"/>
+        </w:rPr>
+        <w:t>n: the number of steps;</w:t>
       </w:r>
     </w:p>
     <w:p>
@@ -596,30 +494,13 @@
           <w:sz w:val="32"/>
           <w:szCs w:val="32"/>
         </w:rPr>
-        <w:t>n: the number of steps;</w:t>
+        <w:t>d: the distance between the terminal point and original point.</w:t>
       </w:r>
     </w:p>
     <w:p>
       <w:pPr>
         <w:pStyle w:val="a4"/>
         <w:rPr>
-          <w:sz w:val="32"/>
-          <w:szCs w:val="32"/>
-        </w:rPr>
-      </w:pPr>
-      <w:r>
-        <w:rPr>
-          <w:sz w:val="32"/>
-          <w:szCs w:val="32"/>
-        </w:rPr>
-        <w:t>d: the distance between the terminal point and original point.</w:t>
-      </w:r>
-    </w:p>
-    <w:p>
-      <w:pPr>
-        <w:pStyle w:val="a4"/>
-        <w:rPr>
-          <w:rFonts w:hint="eastAsia"/>
           <w:sz w:val="32"/>
           <w:szCs w:val="32"/>
         </w:rPr>
@@ -632,23 +513,7 @@
               <w:sz w:val="32"/>
               <w:szCs w:val="32"/>
             </w:rPr>
-            <m:t>E(</m:t>
-          </m:r>
-          <m:r>
-            <w:rPr>
-              <w:rFonts w:ascii="Cambria Math" w:hAnsi="Cambria Math"/>
-              <w:sz w:val="32"/>
-              <w:szCs w:val="32"/>
-            </w:rPr>
-            <m:t>d</m:t>
-          </m:r>
-          <m:r>
-            <w:rPr>
-              <w:rFonts w:ascii="Cambria Math" w:hAnsi="Cambria Math"/>
-              <w:sz w:val="32"/>
-              <w:szCs w:val="32"/>
-            </w:rPr>
-            <m:t>) =</m:t>
+            <m:t>E(d) =</m:t>
           </m:r>
           <m:rad>
             <m:radPr>
@@ -757,13 +622,318 @@
       <w:r>
         <w:rPr>
           <w:rFonts w:hint="eastAsia"/>
+          <w:b/>
+          <w:bCs/>
           <w:noProof/>
           <w:sz w:val="32"/>
           <w:szCs w:val="32"/>
         </w:rPr>
         <w:lastRenderedPageBreak/>
         <w:drawing>
-          <wp:inline distT="0" distB="0" distL="0" distR="0" wp14:anchorId="3816670F" wp14:editId="348DDF6B">
+          <wp:inline distT="0" distB="0" distL="0" distR="0" wp14:anchorId="0073D089" wp14:editId="7429B319">
+            <wp:extent cx="5280660" cy="3303233"/>
+            <wp:effectExtent l="0" t="0" r="0" b="0"/>
+            <wp:docPr id="4" name="图片 4"/>
+            <wp:cNvGraphicFramePr>
+              <a:graphicFrameLocks xmlns:a="http://schemas.openxmlformats.org/drawingml/2006/main" noChangeAspect="1"/>
+            </wp:cNvGraphicFramePr>
+            <a:graphic xmlns:a="http://schemas.openxmlformats.org/drawingml/2006/main">
+              <a:graphicData uri="http://schemas.openxmlformats.org/drawingml/2006/picture">
+                <pic:pic xmlns:pic="http://schemas.openxmlformats.org/drawingml/2006/picture">
+                  <pic:nvPicPr>
+                    <pic:cNvPr id="4" name="图片 4"/>
+                    <pic:cNvPicPr/>
+                  </pic:nvPicPr>
+                  <pic:blipFill>
+                    <a:blip r:embed="rId7" cstate="print">
+                      <a:extLst>
+                        <a:ext uri="{28A0092B-C50C-407E-A947-70E740481C1C}">
+                          <a14:useLocalDpi xmlns:a14="http://schemas.microsoft.com/office/drawing/2010/main" val="0"/>
+                        </a:ext>
+                      </a:extLst>
+                    </a:blip>
+                    <a:stretch>
+                      <a:fillRect/>
+                    </a:stretch>
+                  </pic:blipFill>
+                  <pic:spPr>
+                    <a:xfrm>
+                      <a:off x="0" y="0"/>
+                      <a:ext cx="5288388" cy="3308067"/>
+                    </a:xfrm>
+                    <a:prstGeom prst="rect">
+                      <a:avLst/>
+                    </a:prstGeom>
+                  </pic:spPr>
+                </pic:pic>
+              </a:graphicData>
+            </a:graphic>
+          </wp:inline>
+        </w:drawing>
+      </w:r>
+    </w:p>
+    <w:p>
+      <w:pPr>
+        <w:pStyle w:val="a4"/>
+        <w:jc w:val="center"/>
+        <w:rPr>
+          <w:b/>
+          <w:bCs/>
+        </w:rPr>
+      </w:pPr>
+      <w:r>
+        <w:rPr>
+          <w:b/>
+          <w:bCs/>
+        </w:rPr>
+        <w:t>Picture</w:t>
+      </w:r>
+      <w:r>
+        <w:rPr>
+          <w:b/>
+          <w:bCs/>
+        </w:rPr>
+        <w:t>1</w:t>
+      </w:r>
+      <w:r>
+        <w:rPr>
+          <w:b/>
+          <w:bCs/>
+        </w:rPr>
+        <w:t>.The output</w:t>
+      </w:r>
+      <w:r>
+        <w:rPr>
+          <w:b/>
+          <w:bCs/>
+        </w:rPr>
+        <w:t>(data)</w:t>
+      </w:r>
+      <w:r>
+        <w:rPr>
+          <w:b/>
+          <w:bCs/>
+        </w:rPr>
+        <w:t xml:space="preserve"> of </w:t>
+      </w:r>
+      <w:r>
+        <w:rPr>
+          <w:b/>
+          <w:bCs/>
+        </w:rPr>
+        <w:t>program for evidence</w:t>
+      </w:r>
+    </w:p>
+    <w:p>
+      <w:pPr>
+        <w:rPr>
+          <w:b/>
+          <w:bCs/>
+          <w:sz w:val="32"/>
+          <w:szCs w:val="32"/>
+        </w:rPr>
+      </w:pPr>
+    </w:p>
+    <w:p>
+      <w:pPr>
+        <w:rPr>
+          <w:b/>
+          <w:bCs/>
+          <w:sz w:val="32"/>
+          <w:szCs w:val="32"/>
+        </w:rPr>
+      </w:pPr>
+    </w:p>
+    <w:p>
+      <w:pPr>
+        <w:pStyle w:val="a4"/>
+        <w:numPr>
+          <w:ilvl w:val="0"/>
+          <w:numId w:val="4"/>
+        </w:numPr>
+        <w:rPr>
+          <w:b/>
+          <w:bCs/>
+          <w:sz w:val="32"/>
+          <w:szCs w:val="32"/>
+        </w:rPr>
+      </w:pPr>
+      <w:r>
+        <w:rPr>
+          <w:b/>
+          <w:bCs/>
+          <w:sz w:val="32"/>
+          <w:szCs w:val="32"/>
+        </w:rPr>
+        <w:t>Graphical Representation</w:t>
+      </w:r>
+      <w:r>
+        <w:rPr>
+          <w:b/>
+          <w:bCs/>
+          <w:sz w:val="32"/>
+          <w:szCs w:val="32"/>
+        </w:rPr>
+        <w:t>:</w:t>
+      </w:r>
+    </w:p>
+    <w:p>
+      <w:pPr>
+        <w:pStyle w:val="a4"/>
+        <w:rPr>
+          <w:b/>
+          <w:bCs/>
+          <w:sz w:val="32"/>
+          <w:szCs w:val="32"/>
+        </w:rPr>
+      </w:pPr>
+      <w:r>
+        <w:rPr>
+          <w:rFonts w:hint="eastAsia"/>
+          <w:b/>
+          <w:bCs/>
+          <w:noProof/>
+          <w:sz w:val="32"/>
+          <w:szCs w:val="32"/>
+        </w:rPr>
+        <w:drawing>
+          <wp:inline distT="0" distB="0" distL="0" distR="0" wp14:anchorId="7002B0B0" wp14:editId="0B89C9B5">
+            <wp:extent cx="4849277" cy="2948940"/>
+            <wp:effectExtent l="0" t="0" r="8890" b="3810"/>
+            <wp:docPr id="1" name="图片 1"/>
+            <wp:cNvGraphicFramePr>
+              <a:graphicFrameLocks xmlns:a="http://schemas.openxmlformats.org/drawingml/2006/main" noChangeAspect="1"/>
+            </wp:cNvGraphicFramePr>
+            <a:graphic xmlns:a="http://schemas.openxmlformats.org/drawingml/2006/main">
+              <a:graphicData uri="http://schemas.openxmlformats.org/drawingml/2006/picture">
+                <pic:pic xmlns:pic="http://schemas.openxmlformats.org/drawingml/2006/picture">
+                  <pic:nvPicPr>
+                    <pic:cNvPr id="1" name="图片 1"/>
+                    <pic:cNvPicPr/>
+                  </pic:nvPicPr>
+                  <pic:blipFill>
+                    <a:blip r:embed="rId8">
+                      <a:extLst>
+                        <a:ext uri="{28A0092B-C50C-407E-A947-70E740481C1C}">
+                          <a14:useLocalDpi xmlns:a14="http://schemas.microsoft.com/office/drawing/2010/main" val="0"/>
+                        </a:ext>
+                      </a:extLst>
+                    </a:blip>
+                    <a:stretch>
+                      <a:fillRect/>
+                    </a:stretch>
+                  </pic:blipFill>
+                  <pic:spPr>
+                    <a:xfrm>
+                      <a:off x="0" y="0"/>
+                      <a:ext cx="4855093" cy="2952477"/>
+                    </a:xfrm>
+                    <a:prstGeom prst="rect">
+                      <a:avLst/>
+                    </a:prstGeom>
+                  </pic:spPr>
+                </pic:pic>
+              </a:graphicData>
+            </a:graphic>
+          </wp:inline>
+        </w:drawing>
+      </w:r>
+    </w:p>
+    <w:p>
+      <w:pPr>
+        <w:pStyle w:val="a4"/>
+        <w:jc w:val="center"/>
+        <w:rPr>
+          <w:b/>
+          <w:bCs/>
+        </w:rPr>
+      </w:pPr>
+      <w:r>
+        <w:rPr>
+          <w:b/>
+          <w:bCs/>
+        </w:rPr>
+        <w:t>Picture</w:t>
+      </w:r>
+      <w:r>
+        <w:rPr>
+          <w:b/>
+          <w:bCs/>
+        </w:rPr>
+        <w:t>2</w:t>
+      </w:r>
+      <w:r>
+        <w:rPr>
+          <w:b/>
+          <w:bCs/>
+        </w:rPr>
+        <w:t xml:space="preserve">.The </w:t>
+      </w:r>
+      <w:r>
+        <w:rPr>
+          <w:b/>
+          <w:bCs/>
+        </w:rPr>
+        <w:t>graph</w:t>
+      </w:r>
+      <w:r>
+        <w:rPr>
+          <w:b/>
+          <w:bCs/>
+        </w:rPr>
+        <w:t xml:space="preserve"> of </w:t>
+      </w:r>
+      <w:r>
+        <w:rPr>
+          <w:b/>
+          <w:bCs/>
+        </w:rPr>
+        <w:t>relationship between n and d</w:t>
+      </w:r>
+    </w:p>
+    <w:p>
+      <w:pPr>
+        <w:pStyle w:val="a4"/>
+        <w:numPr>
+          <w:ilvl w:val="0"/>
+          <w:numId w:val="5"/>
+        </w:numPr>
+        <w:rPr>
+          <w:sz w:val="32"/>
+          <w:szCs w:val="32"/>
+        </w:rPr>
+      </w:pPr>
+      <w:r>
+        <w:rPr>
+          <w:b/>
+          <w:bCs/>
+          <w:sz w:val="32"/>
+          <w:szCs w:val="32"/>
+        </w:rPr>
+        <w:t>Unit tests result:</w:t>
+      </w:r>
+    </w:p>
+    <w:p>
+      <w:pPr>
+        <w:pStyle w:val="a4"/>
+        <w:ind w:left="608"/>
+        <w:rPr>
+          <w:b/>
+          <w:bCs/>
+          <w:sz w:val="32"/>
+          <w:szCs w:val="32"/>
+        </w:rPr>
+      </w:pPr>
+      <w:r>
+        <w:rPr>
+          <w:rFonts w:hint="eastAsia"/>
+          <w:noProof/>
+          <w:sz w:val="32"/>
+          <w:szCs w:val="32"/>
+        </w:rPr>
+        <w:lastRenderedPageBreak/>
+        <w:drawing>
+          <wp:inline distT="0" distB="0" distL="0" distR="0" wp14:anchorId="722EB56E" wp14:editId="04F33FB7">
             <wp:extent cx="5288280" cy="3561114"/>
             <wp:effectExtent l="0" t="0" r="0" b="3175"/>
             <wp:docPr id="3" name="图片 3"/>
@@ -778,7 +948,7 @@
                     <pic:cNvPicPr/>
                   </pic:nvPicPr>
                   <pic:blipFill>
-                    <a:blip r:embed="rId7" cstate="print">
+                    <a:blip r:embed="rId9" cstate="print">
                       <a:extLst>
                         <a:ext uri="{28A0092B-C50C-407E-A947-70E740481C1C}">
                           <a14:useLocalDpi xmlns:a14="http://schemas.microsoft.com/office/drawing/2010/main" val="0"/>
@@ -808,345 +978,44 @@
     <w:p>
       <w:pPr>
         <w:pStyle w:val="a4"/>
+        <w:ind w:left="608"/>
         <w:jc w:val="center"/>
         <w:rPr>
-          <w:rFonts w:hint="eastAsia"/>
-          <w:b/>
-          <w:bCs/>
-        </w:rPr>
-      </w:pPr>
-      <w:r>
-        <w:rPr>
-          <w:b/>
-          <w:bCs/>
-        </w:rPr>
-        <w:t>Picture1.The output of test</w:t>
+          <w:b/>
+          <w:bCs/>
+        </w:rPr>
+      </w:pPr>
+      <w:r>
+        <w:rPr>
+          <w:b/>
+          <w:bCs/>
+        </w:rPr>
+        <w:t>Picture</w:t>
+      </w:r>
+      <w:r>
+        <w:rPr>
+          <w:b/>
+          <w:bCs/>
+        </w:rPr>
+        <w:t>3</w:t>
+      </w:r>
+      <w:r>
+        <w:rPr>
+          <w:b/>
+          <w:bCs/>
+        </w:rPr>
+        <w:t>.The output of test</w:t>
       </w:r>
     </w:p>
     <w:p>
       <w:pPr>
-        <w:pStyle w:val="a4"/>
-        <w:rPr>
-          <w:b/>
-          <w:bCs/>
+        <w:ind w:left="360"/>
+        <w:rPr>
+          <w:rFonts w:hint="eastAsia"/>
           <w:sz w:val="32"/>
           <w:szCs w:val="32"/>
         </w:rPr>
       </w:pPr>
-      <w:r>
-        <w:rPr>
-          <w:rFonts w:hint="eastAsia"/>
-          <w:b/>
-          <w:bCs/>
-          <w:noProof/>
-          <w:sz w:val="32"/>
-          <w:szCs w:val="32"/>
-        </w:rPr>
-        <w:drawing>
-          <wp:inline distT="0" distB="0" distL="0" distR="0" wp14:anchorId="0073D089" wp14:editId="7429B319">
-            <wp:extent cx="5280660" cy="3303233"/>
-            <wp:effectExtent l="0" t="0" r="0" b="0"/>
-            <wp:docPr id="4" name="图片 4"/>
-            <wp:cNvGraphicFramePr>
-              <a:graphicFrameLocks xmlns:a="http://schemas.openxmlformats.org/drawingml/2006/main" noChangeAspect="1"/>
-            </wp:cNvGraphicFramePr>
-            <a:graphic xmlns:a="http://schemas.openxmlformats.org/drawingml/2006/main">
-              <a:graphicData uri="http://schemas.openxmlformats.org/drawingml/2006/picture">
-                <pic:pic xmlns:pic="http://schemas.openxmlformats.org/drawingml/2006/picture">
-                  <pic:nvPicPr>
-                    <pic:cNvPr id="4" name="图片 4"/>
-                    <pic:cNvPicPr/>
-                  </pic:nvPicPr>
-                  <pic:blipFill>
-                    <a:blip r:embed="rId8" cstate="print">
-                      <a:extLst>
-                        <a:ext uri="{28A0092B-C50C-407E-A947-70E740481C1C}">
-                          <a14:useLocalDpi xmlns:a14="http://schemas.microsoft.com/office/drawing/2010/main" val="0"/>
-                        </a:ext>
-                      </a:extLst>
-                    </a:blip>
-                    <a:stretch>
-                      <a:fillRect/>
-                    </a:stretch>
-                  </pic:blipFill>
-                  <pic:spPr>
-                    <a:xfrm>
-                      <a:off x="0" y="0"/>
-                      <a:ext cx="5288388" cy="3308067"/>
-                    </a:xfrm>
-                    <a:prstGeom prst="rect">
-                      <a:avLst/>
-                    </a:prstGeom>
-                  </pic:spPr>
-                </pic:pic>
-              </a:graphicData>
-            </a:graphic>
-          </wp:inline>
-        </w:drawing>
-      </w:r>
-    </w:p>
-    <w:p>
-      <w:pPr>
-        <w:pStyle w:val="a4"/>
-        <w:jc w:val="center"/>
-        <w:rPr>
-          <w:rFonts w:hint="eastAsia"/>
-          <w:b/>
-          <w:bCs/>
-        </w:rPr>
-      </w:pPr>
-      <w:r>
-        <w:rPr>
-          <w:b/>
-          <w:bCs/>
-        </w:rPr>
-        <w:t>Picture</w:t>
-      </w:r>
-      <w:r>
-        <w:rPr>
-          <w:b/>
-          <w:bCs/>
-        </w:rPr>
-        <w:t>2</w:t>
-      </w:r>
-      <w:r>
-        <w:rPr>
-          <w:b/>
-          <w:bCs/>
-        </w:rPr>
-        <w:t>.The output</w:t>
-      </w:r>
-      <w:r>
-        <w:rPr>
-          <w:b/>
-          <w:bCs/>
-        </w:rPr>
-        <w:t>(data)</w:t>
-      </w:r>
-      <w:r>
-        <w:rPr>
-          <w:b/>
-          <w:bCs/>
-        </w:rPr>
-        <w:t xml:space="preserve"> of </w:t>
-      </w:r>
-      <w:r>
-        <w:rPr>
-          <w:b/>
-          <w:bCs/>
-        </w:rPr>
-        <w:t>program for evidence</w:t>
-      </w:r>
-    </w:p>
-    <w:p>
-      <w:pPr>
-        <w:rPr>
-          <w:b/>
-          <w:bCs/>
-          <w:sz w:val="32"/>
-          <w:szCs w:val="32"/>
-        </w:rPr>
-      </w:pPr>
-    </w:p>
-    <w:p>
-      <w:pPr>
-        <w:rPr>
-          <w:rFonts w:hint="eastAsia"/>
-          <w:b/>
-          <w:bCs/>
-          <w:sz w:val="32"/>
-          <w:szCs w:val="32"/>
-        </w:rPr>
-      </w:pPr>
-    </w:p>
-    <w:p>
-      <w:pPr>
-        <w:pStyle w:val="a4"/>
-        <w:numPr>
-          <w:ilvl w:val="0"/>
-          <w:numId w:val="4"/>
-        </w:numPr>
-        <w:rPr>
-          <w:b/>
-          <w:bCs/>
-          <w:sz w:val="32"/>
-          <w:szCs w:val="32"/>
-        </w:rPr>
-      </w:pPr>
-      <w:r>
-        <w:rPr>
-          <w:b/>
-          <w:bCs/>
-          <w:sz w:val="32"/>
-          <w:szCs w:val="32"/>
-        </w:rPr>
-        <w:lastRenderedPageBreak/>
-        <w:t>G</w:t>
-      </w:r>
-      <w:r>
-        <w:rPr>
-          <w:b/>
-          <w:bCs/>
-          <w:sz w:val="32"/>
-          <w:szCs w:val="32"/>
-        </w:rPr>
-        <w:t>raphical Representation</w:t>
-      </w:r>
-      <w:r>
-        <w:rPr>
-          <w:b/>
-          <w:bCs/>
-          <w:sz w:val="32"/>
-          <w:szCs w:val="32"/>
-        </w:rPr>
-        <w:t>:</w:t>
-      </w:r>
-    </w:p>
-    <w:p>
-      <w:pPr>
-        <w:pStyle w:val="a4"/>
-        <w:rPr>
-          <w:b/>
-          <w:bCs/>
-          <w:sz w:val="32"/>
-          <w:szCs w:val="32"/>
-        </w:rPr>
-      </w:pPr>
-      <w:r>
-        <w:rPr>
-          <w:rFonts w:hint="eastAsia"/>
-          <w:b/>
-          <w:bCs/>
-          <w:noProof/>
-          <w:sz w:val="32"/>
-          <w:szCs w:val="32"/>
-        </w:rPr>
-        <w:drawing>
-          <wp:inline distT="0" distB="0" distL="0" distR="0" wp14:anchorId="7002B0B0" wp14:editId="0B89C9B5">
-            <wp:extent cx="4849277" cy="2948940"/>
-            <wp:effectExtent l="0" t="0" r="8890" b="3810"/>
-            <wp:docPr id="1" name="图片 1"/>
-            <wp:cNvGraphicFramePr>
-              <a:graphicFrameLocks xmlns:a="http://schemas.openxmlformats.org/drawingml/2006/main" noChangeAspect="1"/>
-            </wp:cNvGraphicFramePr>
-            <a:graphic xmlns:a="http://schemas.openxmlformats.org/drawingml/2006/main">
-              <a:graphicData uri="http://schemas.openxmlformats.org/drawingml/2006/picture">
-                <pic:pic xmlns:pic="http://schemas.openxmlformats.org/drawingml/2006/picture">
-                  <pic:nvPicPr>
-                    <pic:cNvPr id="1" name="图片 1"/>
-                    <pic:cNvPicPr/>
-                  </pic:nvPicPr>
-                  <pic:blipFill>
-                    <a:blip r:embed="rId9">
-                      <a:extLst>
-                        <a:ext uri="{28A0092B-C50C-407E-A947-70E740481C1C}">
-                          <a14:useLocalDpi xmlns:a14="http://schemas.microsoft.com/office/drawing/2010/main" val="0"/>
-                        </a:ext>
-                      </a:extLst>
-                    </a:blip>
-                    <a:stretch>
-                      <a:fillRect/>
-                    </a:stretch>
-                  </pic:blipFill>
-                  <pic:spPr>
-                    <a:xfrm>
-                      <a:off x="0" y="0"/>
-                      <a:ext cx="4855093" cy="2952477"/>
-                    </a:xfrm>
-                    <a:prstGeom prst="rect">
-                      <a:avLst/>
-                    </a:prstGeom>
-                  </pic:spPr>
-                </pic:pic>
-              </a:graphicData>
-            </a:graphic>
-          </wp:inline>
-        </w:drawing>
-      </w:r>
-    </w:p>
-    <w:p>
-      <w:pPr>
-        <w:pStyle w:val="a4"/>
-        <w:jc w:val="center"/>
-        <w:rPr>
-          <w:rFonts w:hint="eastAsia"/>
-          <w:b/>
-          <w:bCs/>
-        </w:rPr>
-      </w:pPr>
-      <w:r>
-        <w:rPr>
-          <w:b/>
-          <w:bCs/>
-        </w:rPr>
-        <w:t>Picture</w:t>
-      </w:r>
-      <w:r>
-        <w:rPr>
-          <w:b/>
-          <w:bCs/>
-        </w:rPr>
-        <w:t>3</w:t>
-      </w:r>
-      <w:r>
-        <w:rPr>
-          <w:b/>
-          <w:bCs/>
-        </w:rPr>
-        <w:t xml:space="preserve">.The </w:t>
-      </w:r>
-      <w:r>
-        <w:rPr>
-          <w:b/>
-          <w:bCs/>
-        </w:rPr>
-        <w:t>graph</w:t>
-      </w:r>
-      <w:r>
-        <w:rPr>
-          <w:b/>
-          <w:bCs/>
-        </w:rPr>
-        <w:t xml:space="preserve"> of </w:t>
-      </w:r>
-      <w:r>
-        <w:rPr>
-          <w:b/>
-          <w:bCs/>
-        </w:rPr>
-        <w:t>relationship between n and d</w:t>
-      </w:r>
-    </w:p>
-    <w:p>
-      <w:pPr>
-        <w:pStyle w:val="a4"/>
-        <w:numPr>
-          <w:ilvl w:val="0"/>
-          <w:numId w:val="5"/>
-        </w:numPr>
-        <w:rPr>
-          <w:sz w:val="32"/>
-          <w:szCs w:val="32"/>
-        </w:rPr>
-      </w:pPr>
-      <w:r>
-        <w:rPr>
-          <w:b/>
-          <w:bCs/>
-          <w:sz w:val="32"/>
-          <w:szCs w:val="32"/>
-        </w:rPr>
-        <w:t>U</w:t>
-      </w:r>
-      <w:r>
-        <w:rPr>
-          <w:b/>
-          <w:bCs/>
-          <w:sz w:val="32"/>
-          <w:szCs w:val="32"/>
-        </w:rPr>
-        <w:t>nit tests result:</w:t>
-      </w:r>
     </w:p>
     <w:p>
       <w:pPr>
@@ -1212,7 +1081,6 @@
         <w:pStyle w:val="a4"/>
         <w:jc w:val="center"/>
         <w:rPr>
-          <w:rFonts w:hint="eastAsia"/>
           <w:b/>
           <w:bCs/>
         </w:rPr>
@@ -1281,6 +1149,9 @@
   <w:p>
     <w:pPr>
       <w:pStyle w:val="HeaderFooter"/>
+      <w:rPr>
+        <w:rFonts w:hint="eastAsia"/>
+      </w:rPr>
     </w:pPr>
   </w:p>
 </w:ftr>
@@ -1310,6 +1181,9 @@
   <w:p>
     <w:pPr>
       <w:pStyle w:val="HeaderFooter"/>
+      <w:rPr>
+        <w:rFonts w:hint="eastAsia"/>
+      </w:rPr>
     </w:pPr>
   </w:p>
 </w:hdr>
@@ -1991,7 +1865,7 @@
   <w:num w:numId="5">
     <w:abstractNumId w:val="4"/>
     <w:lvlOverride w:ilvl="0">
-      <w:lvl w:ilvl="0" w:tplc="255A395A">
+      <w:lvl w:ilvl="0" w:tplc="CDBEA028">
         <w:start w:val="1"/>
         <w:numFmt w:val="bullet"/>
         <w:lvlText w:val="๏"/>
@@ -2024,7 +1898,7 @@
       </w:lvl>
     </w:lvlOverride>
     <w:lvlOverride w:ilvl="1">
-      <w:lvl w:ilvl="1" w:tplc="ACBC549C">
+      <w:lvl w:ilvl="1" w:tplc="9CDE76FA">
         <w:start w:val="1"/>
         <w:numFmt w:val="bullet"/>
         <w:lvlText w:val="o"/>
@@ -2057,7 +1931,7 @@
       </w:lvl>
     </w:lvlOverride>
     <w:lvlOverride w:ilvl="2">
-      <w:lvl w:ilvl="2" w:tplc="5F8049EC">
+      <w:lvl w:ilvl="2" w:tplc="E1A2A69A">
         <w:start w:val="1"/>
         <w:numFmt w:val="bullet"/>
         <w:lvlText w:val="▪"/>
@@ -2090,7 +1964,7 @@
       </w:lvl>
     </w:lvlOverride>
     <w:lvlOverride w:ilvl="3">
-      <w:lvl w:ilvl="3" w:tplc="4E2C5E8A">
+      <w:lvl w:ilvl="3" w:tplc="E2962BFA">
         <w:start w:val="1"/>
         <w:numFmt w:val="bullet"/>
         <w:lvlText w:val="·"/>
@@ -2123,7 +1997,7 @@
       </w:lvl>
     </w:lvlOverride>
     <w:lvlOverride w:ilvl="4">
-      <w:lvl w:ilvl="4" w:tplc="34A621AA">
+      <w:lvl w:ilvl="4" w:tplc="94DC56F0">
         <w:start w:val="1"/>
         <w:numFmt w:val="bullet"/>
         <w:lvlText w:val="o"/>
@@ -2156,7 +2030,7 @@
       </w:lvl>
     </w:lvlOverride>
     <w:lvlOverride w:ilvl="5">
-      <w:lvl w:ilvl="5" w:tplc="E0B8B48A">
+      <w:lvl w:ilvl="5" w:tplc="8DD80954">
         <w:start w:val="1"/>
         <w:numFmt w:val="bullet"/>
         <w:lvlText w:val="▪"/>
@@ -2189,7 +2063,7 @@
       </w:lvl>
     </w:lvlOverride>
     <w:lvlOverride w:ilvl="6">
-      <w:lvl w:ilvl="6" w:tplc="B6C07D04">
+      <w:lvl w:ilvl="6" w:tplc="59D26164">
         <w:start w:val="1"/>
         <w:numFmt w:val="bullet"/>
         <w:lvlText w:val="·"/>
@@ -2222,7 +2096,7 @@
       </w:lvl>
     </w:lvlOverride>
     <w:lvlOverride w:ilvl="7">
-      <w:lvl w:ilvl="7" w:tplc="94CA8108">
+      <w:lvl w:ilvl="7" w:tplc="D6F4E35A">
         <w:start w:val="1"/>
         <w:numFmt w:val="bullet"/>
         <w:lvlText w:val="o"/>
@@ -2255,7 +2129,7 @@
       </w:lvl>
     </w:lvlOverride>
     <w:lvlOverride w:ilvl="8">
-      <w:lvl w:ilvl="8" w:tplc="6F4056C4">
+      <w:lvl w:ilvl="8" w:tplc="A24824FE">
         <w:start w:val="1"/>
         <w:numFmt w:val="bullet"/>
         <w:lvlText w:val="▪"/>
